--- a/ICPC_AlgorithmTemplete/数论组合数学/欧拉降幂/欧拉降幂.docx
+++ b/ICPC_AlgorithmTemplete/数论组合数学/欧拉降幂/欧拉降幂.docx
@@ -58,58 +58,38 @@
         </w:rPr>
         <w:t>(</w:t>
       </w:r>
-      <w:proofErr w:type="spellStart"/>
-      <w:r>
-        <w:t>gcd</w:t>
-      </w:r>
-      <w:proofErr w:type="spellEnd"/>
-      <w:r>
+      <w:r>
+        <w:t>gcd(n,a)=1</w:t>
+      </w:r>
+      <w:r>
+        <w:rPr>
+          <w:rFonts w:hint="eastAsia"/>
+        </w:rPr>
+        <w:t>)</w:t>
+      </w:r>
+      <w:r>
+        <w:rPr>
+          <w:rFonts w:hint="eastAsia"/>
+        </w:rPr>
+        <w:t>：</w:t>
+      </w:r>
+      <w:r>
+        <w:rPr>
+          <w:rFonts w:hint="eastAsia"/>
+        </w:rPr>
         <w:t>(</w:t>
       </w:r>
-      <w:proofErr w:type="spellStart"/>
-      <w:r>
-        <w:t>n,a</w:t>
-      </w:r>
-      <w:proofErr w:type="spellEnd"/>
-      <w:r>
-        <w:t>)=1</w:t>
-      </w:r>
-      <w:r>
-        <w:rPr>
-          <w:rFonts w:hint="eastAsia"/>
-        </w:rPr>
-        <w:t>)</w:t>
-      </w:r>
-      <w:r>
-        <w:rPr>
-          <w:rFonts w:hint="eastAsia"/>
-        </w:rPr>
-        <w:t>：</w:t>
-      </w:r>
-      <w:proofErr w:type="gramStart"/>
-      <w:r>
-        <w:rPr>
-          <w:rFonts w:hint="eastAsia"/>
-        </w:rPr>
-        <w:t>(</w:t>
-      </w:r>
       <w:r>
         <w:t xml:space="preserve"> </w:t>
       </w:r>
-      <w:proofErr w:type="spellStart"/>
       <w:r>
         <w:rPr>
           <w:rFonts w:hint="eastAsia"/>
         </w:rPr>
         <w:t>a</w:t>
       </w:r>
-      <w:proofErr w:type="gramEnd"/>
-      <w:r>
-        <w:t>^phi</w:t>
-      </w:r>
-      <w:proofErr w:type="spellEnd"/>
-      <w:r>
-        <w:t>[n] )%n == 1</w:t>
+      <w:r>
+        <w:t>^phi[n] )%n == 1</w:t>
       </w:r>
     </w:p>
     <w:p>
@@ -131,19 +111,11 @@
       <w:r>
         <w:t>整数</w:t>
       </w:r>
-      <w:proofErr w:type="spellStart"/>
-      <w:r>
-        <w:rPr>
-          <w:rFonts w:hint="eastAsia"/>
-        </w:rPr>
-        <w:t>a,b,n</w:t>
-      </w:r>
-      <w:proofErr w:type="spellEnd"/>
-      <w:r>
-        <w:rPr>
-          <w:rFonts w:hint="eastAsia"/>
-        </w:rPr>
-        <w:t>,</w:t>
+      <w:r>
+        <w:rPr>
+          <w:rFonts w:hint="eastAsia"/>
+        </w:rPr>
+        <w:t>a,b,n,</w:t>
       </w:r>
       <w:r>
         <w:rPr>
@@ -193,27 +165,15 @@
         </m:sSup>
       </m:oMath>
       <w:r>
-        <w:rPr>
-          <w:rFonts w:hint="eastAsia"/>
-        </w:rPr>
-        <w:t>%</w:t>
-      </w:r>
-      <w:proofErr w:type="gramStart"/>
-      <w:r>
-        <w:t>n</w:t>
-      </w:r>
-      <w:r>
-        <w:t xml:space="preserve">  </w:t>
-      </w:r>
-      <w:r>
-        <w:rPr>
-          <w:rFonts w:hint="eastAsia"/>
-        </w:rPr>
-        <w:t>=</w:t>
-      </w:r>
-      <w:proofErr w:type="gramEnd"/>
-      <w:r>
-        <w:t xml:space="preserve">  </w:t>
+        <w:t>%n=</w:t>
+      </w:r>
+    </w:p>
+    <w:p>
+      <w:r>
+        <w:t xml:space="preserve"> </w:t>
+      </w:r>
+      <w:r>
+        <w:t xml:space="preserve"> </w:t>
       </w:r>
       <m:oMath>
         <m:m>
@@ -255,13 +215,7 @@
                     <w:rPr>
                       <w:rFonts w:ascii="Cambria Math" w:hAnsi="Cambria Math"/>
                     </w:rPr>
-                    <m:t>b</m:t>
-                  </m:r>
-                  <m:r>
-                    <w:rPr>
-                      <w:rFonts w:ascii="Cambria Math" w:hAnsi="Cambria Math"/>
-                    </w:rPr>
-                    <m:t>%phi</m:t>
+                    <m:t>b%phi</m:t>
                   </m:r>
                   <m:d>
                     <m:dPr>
@@ -316,7 +270,7 @@
                 <w:rPr>
                   <w:rFonts w:ascii="Cambria Math" w:hAnsi="Cambria Math"/>
                 </w:rPr>
-                <m:t>gcd</m:t>
+                <m:t xml:space="preserve">                                     gcd</m:t>
               </m:r>
               <m:d>
                 <m:dPr>
@@ -345,25 +299,7 @@
                 <w:rPr>
                   <w:rFonts w:ascii="Cambria Math" w:hAnsi="Cambria Math"/>
                 </w:rPr>
-                <m:t>=</m:t>
-              </m:r>
-              <m:r>
-                <m:rPr>
-                  <m:sty m:val="p"/>
-                </m:rPr>
-                <w:rPr>
-                  <w:rFonts w:ascii="Cambria Math" w:hAnsi="Cambria Math"/>
-                </w:rPr>
-                <m:t>=</m:t>
-              </m:r>
-              <m:r>
-                <m:rPr>
-                  <m:sty m:val="p"/>
-                </m:rPr>
-                <w:rPr>
-                  <w:rFonts w:ascii="Cambria Math" w:hAnsi="Cambria Math"/>
-                </w:rPr>
-                <m:t>1</m:t>
+                <m:t>==1</m:t>
               </m:r>
             </m:e>
           </m:mr>
@@ -500,16 +436,7 @@
                 <w:rPr>
                   <w:rFonts w:ascii="Cambria Math" w:hAnsi="Cambria Math"/>
                 </w:rPr>
-                <m:t>!</m:t>
-              </m:r>
-              <m:r>
-                <m:rPr>
-                  <m:sty m:val="p"/>
-                </m:rPr>
-                <w:rPr>
-                  <w:rFonts w:ascii="Cambria Math" w:hAnsi="Cambria Math"/>
-                </w:rPr>
-                <m:t>=1</m:t>
+                <m:t>!=1</m:t>
               </m:r>
               <m:r>
                 <m:rPr>
@@ -583,7 +510,7 @@
                 <w:rPr>
                   <w:rFonts w:ascii="Cambria Math" w:hAnsi="Cambria Math"/>
                 </w:rPr>
-                <m:t>gcd</m:t>
+                <m:t xml:space="preserve">                         gcd</m:t>
               </m:r>
               <m:d>
                 <m:dPr>
@@ -612,16 +539,7 @@
                 <w:rPr>
                   <w:rFonts w:ascii="Cambria Math" w:hAnsi="Cambria Math"/>
                 </w:rPr>
-                <m:t>!</m:t>
-              </m:r>
-              <m:r>
-                <m:rPr>
-                  <m:sty m:val="p"/>
-                </m:rPr>
-                <w:rPr>
-                  <w:rFonts w:ascii="Cambria Math" w:hAnsi="Cambria Math"/>
-                </w:rPr>
-                <m:t>=1</m:t>
+                <m:t>!=1</m:t>
               </m:r>
               <m:r>
                 <m:rPr>
@@ -656,6 +574,396 @@
       </m:oMath>
     </w:p>
     <w:p>
+      <w:r>
+        <w:rPr>
+          <w:rFonts w:hint="eastAsia"/>
+        </w:rPr>
+        <w:t>当</w:t>
+      </w:r>
+      <m:oMath>
+        <m:r>
+          <m:rPr>
+            <m:sty m:val="p"/>
+          </m:rPr>
+          <w:rPr>
+            <w:rFonts w:ascii="Cambria Math" w:hAnsi="Cambria Math"/>
+          </w:rPr>
+          <m:t>gcd</m:t>
+        </m:r>
+        <m:d>
+          <m:dPr>
+            <m:ctrlPr>
+              <w:rPr>
+                <w:rFonts w:ascii="Cambria Math" w:hAnsi="Cambria Math"/>
+              </w:rPr>
+            </m:ctrlPr>
+          </m:dPr>
+          <m:e>
+            <m:r>
+              <m:rPr>
+                <m:sty m:val="p"/>
+              </m:rPr>
+              <w:rPr>
+                <w:rFonts w:ascii="Cambria Math" w:hAnsi="Cambria Math"/>
+              </w:rPr>
+              <m:t>n,a</m:t>
+            </m:r>
+          </m:e>
+        </m:d>
+        <m:r>
+          <m:rPr>
+            <m:sty m:val="p"/>
+          </m:rPr>
+          <w:rPr>
+            <w:rFonts w:ascii="Cambria Math" w:hAnsi="Cambria Math"/>
+          </w:rPr>
+          <m:t>!=1</m:t>
+        </m:r>
+        <m:r>
+          <m:rPr>
+            <m:sty m:val="p"/>
+          </m:rPr>
+          <w:rPr>
+            <w:rFonts w:ascii="Cambria Math" w:hAnsi="Cambria Math" w:hint="eastAsia"/>
+          </w:rPr>
+          <m:t>且</m:t>
+        </m:r>
+        <m:r>
+          <m:rPr>
+            <m:sty m:val="p"/>
+          </m:rPr>
+          <w:rPr>
+            <w:rFonts w:ascii="Cambria Math" w:hAnsi="Cambria Math"/>
+          </w:rPr>
+          <m:t>b&lt;phi[n</m:t>
+        </m:r>
+        <m:r>
+          <m:rPr>
+            <m:sty m:val="p"/>
+          </m:rPr>
+          <w:rPr>
+            <w:rFonts w:ascii="Cambria Math" w:hAnsi="Cambria Math" w:hint="eastAsia"/>
+          </w:rPr>
+          <m:t>]</m:t>
+        </m:r>
+      </m:oMath>
+      <w:r>
+        <w:rPr>
+          <w:rFonts w:hint="eastAsia"/>
+        </w:rPr>
+        <w:t>时</w:t>
+      </w:r>
+      <w:r>
+        <w:t>，显然</w:t>
+      </w:r>
+      <w:r>
+        <w:t>b</w:t>
+      </w:r>
+      <w:r>
+        <w:t>很小，用普通快速</w:t>
+      </w:r>
+      <w:r>
+        <w:rPr>
+          <w:rFonts w:hint="eastAsia"/>
+        </w:rPr>
+        <w:t>幂</w:t>
+      </w:r>
+      <w:r>
+        <w:t>计算即可</w:t>
+      </w:r>
+    </w:p>
+    <w:p>
+      <w:pPr>
+        <w:rPr>
+          <w:rFonts w:hint="eastAsia"/>
+        </w:rPr>
+      </w:pPr>
+    </w:p>
+    <w:p>
+      <w:pPr>
+        <w:pStyle w:val="1"/>
+        <w:rPr>
+          <w:rStyle w:val="1Char"/>
+        </w:rPr>
+      </w:pPr>
+      <w:r>
+        <w:rPr>
+          <w:rStyle w:val="1Char"/>
+          <w:rFonts w:hint="eastAsia"/>
+        </w:rPr>
+        <w:t>经典题目</w:t>
+      </w:r>
+    </w:p>
+    <w:p>
+      <w:pPr>
+        <w:pStyle w:val="2"/>
+      </w:pPr>
+      <w:r>
+        <w:rPr>
+          <w:rFonts w:hint="eastAsia"/>
+        </w:rPr>
+        <w:t>计蒜客</w:t>
+      </w:r>
+      <w:r>
+        <w:t>41299</w:t>
+      </w:r>
+    </w:p>
+    <w:p>
+      <w:r>
+        <w:rPr>
+          <w:rFonts w:hint="eastAsia"/>
+        </w:rPr>
+        <w:t>大意</w:t>
+      </w:r>
+      <w:r>
+        <w:t>：</w:t>
+      </w:r>
+      <w:r>
+        <w:rPr>
+          <w:rFonts w:hint="eastAsia"/>
+        </w:rPr>
+        <w:t>x=0</w:t>
+      </w:r>
+      <w:r>
+        <w:rPr>
+          <w:rFonts w:hint="eastAsia"/>
+        </w:rPr>
+        <w:t>时</w:t>
+      </w:r>
+      <w:r>
+        <w:rPr>
+          <w:rFonts w:hint="eastAsia"/>
+        </w:rPr>
+        <w:t>,</w:t>
+      </w:r>
+      <w:r>
+        <w:t>f(x)=1</w:t>
+      </w:r>
+      <w:r>
+        <w:rPr>
+          <w:rFonts w:hint="eastAsia"/>
+        </w:rPr>
+        <w:t>，</w:t>
+      </w:r>
+      <w:r>
+        <w:t>x=1</w:t>
+      </w:r>
+      <w:r>
+        <w:rPr>
+          <w:rFonts w:hint="eastAsia"/>
+        </w:rPr>
+        <w:t>时</w:t>
+      </w:r>
+      <w:r>
+        <w:rPr>
+          <w:rFonts w:hint="eastAsia"/>
+        </w:rPr>
+        <w:t>,f</w:t>
+      </w:r>
+      <w:r>
+        <w:t>(x)=x</w:t>
+      </w:r>
+      <w:r>
+        <w:rPr>
+          <w:rFonts w:hint="eastAsia"/>
+        </w:rPr>
+        <w:t>，</w:t>
+      </w:r>
+      <w:r>
+        <w:t>x&gt;=2</w:t>
+      </w:r>
+      <w:r>
+        <w:rPr>
+          <w:rFonts w:hint="eastAsia"/>
+        </w:rPr>
+        <w:t>时</w:t>
+      </w:r>
+      <w:r>
+        <w:rPr>
+          <w:rFonts w:hint="eastAsia"/>
+        </w:rPr>
+        <w:t>,f(</w:t>
+      </w:r>
+      <w:r>
+        <w:t>x</w:t>
+      </w:r>
+      <w:r>
+        <w:rPr>
+          <w:rFonts w:hint="eastAsia"/>
+        </w:rPr>
+        <w:t>)</w:t>
+      </w:r>
+      <w:r>
+        <w:t xml:space="preserve">=x^f(x-1) </w:t>
+      </w:r>
+    </w:p>
+    <w:p>
+      <w:r>
+        <w:rPr>
+          <w:rFonts w:hint="eastAsia"/>
+        </w:rPr>
+        <w:t>这个是</w:t>
+      </w:r>
+      <w:r>
+        <w:t>超指数函数，</w:t>
+      </w:r>
+      <w:r>
+        <w:rPr>
+          <w:rFonts w:hint="eastAsia"/>
+        </w:rPr>
+        <w:t>递归的</w:t>
+      </w:r>
+      <w:r>
+        <w:t>欧拉降幂</w:t>
+      </w:r>
+      <w:r>
+        <w:rPr>
+          <w:rFonts w:hint="eastAsia"/>
+        </w:rPr>
+        <w:t>即可</w:t>
+      </w:r>
+      <w:r>
+        <w:t>，由于一个数反复求欧拉函数的复杂度是</w:t>
+      </w:r>
+      <w:r>
+        <w:t>logn</w:t>
+      </w:r>
+      <w:r>
+        <w:rPr>
+          <w:rFonts w:hint="eastAsia"/>
+        </w:rPr>
+        <w:t>级别</w:t>
+      </w:r>
+      <w:r>
+        <w:t>，所以欧拉降幂的递归深度不会太</w:t>
+      </w:r>
+      <w:r>
+        <w:rPr>
+          <w:rFonts w:hint="eastAsia"/>
+        </w:rPr>
+        <w:t>大。且</w:t>
+      </w:r>
+      <w:r>
+        <w:t>判断</w:t>
+      </w:r>
+      <w:r>
+        <w:t xml:space="preserve"> </w:t>
+      </w:r>
+      <m:oMath>
+        <m:r>
+          <m:rPr>
+            <m:sty m:val="p"/>
+          </m:rPr>
+          <w:rPr>
+            <w:rFonts w:ascii="Cambria Math" w:hAnsi="Cambria Math"/>
+          </w:rPr>
+          <m:t>b≥phi[n]</m:t>
+        </m:r>
+      </m:oMath>
+      <w:r>
+        <w:rPr>
+          <w:rFonts w:hint="eastAsia"/>
+        </w:rPr>
+        <w:t>很容易</w:t>
+      </w:r>
+      <w:r>
+        <w:t>，这里的</w:t>
+      </w:r>
+      <w:r>
+        <w:t>“b”</w:t>
+      </w:r>
+      <w:r>
+        <w:rPr>
+          <w:rFonts w:hint="eastAsia"/>
+        </w:rPr>
+        <w:t>代表</w:t>
+      </w:r>
+      <w:r>
+        <w:t>f(x-1)</w:t>
+      </w:r>
+      <w:r>
+        <w:rPr>
+          <w:rFonts w:hint="eastAsia"/>
+        </w:rPr>
+        <w:t>，</w:t>
+      </w:r>
+      <w:r>
+        <w:t>phi[n]</w:t>
+      </w:r>
+      <w:r>
+        <w:rPr>
+          <w:rFonts w:hint="eastAsia"/>
+        </w:rPr>
+        <w:t>很小</w:t>
+      </w:r>
+      <w:r>
+        <w:rPr>
+          <w:rFonts w:hint="eastAsia"/>
+        </w:rPr>
+        <w:t>1</w:t>
+      </w:r>
+      <w:r>
+        <w:t>e6</w:t>
+      </w:r>
+      <w:r>
+        <w:rPr>
+          <w:rFonts w:hint="eastAsia"/>
+        </w:rPr>
+        <w:t>以内</w:t>
+      </w:r>
+      <w:r>
+        <w:t>，</w:t>
+      </w:r>
+      <w:r>
+        <w:rPr>
+          <w:rFonts w:hint="eastAsia"/>
+        </w:rPr>
+        <w:t>仅仅有限</w:t>
+      </w:r>
+      <w:r>
+        <w:t>的</w:t>
+      </w:r>
+      <w:r>
+        <w:rPr>
+          <w:rFonts w:hint="eastAsia"/>
+        </w:rPr>
+        <w:t>几个数</w:t>
+      </w:r>
+      <w:r>
+        <w:t>的</w:t>
+      </w:r>
+      <w:r>
+        <w:rPr>
+          <w:rFonts w:hint="eastAsia"/>
+        </w:rPr>
+        <w:t>超指数</w:t>
+      </w:r>
+      <w:r>
+        <w:t>函数值</w:t>
+      </w:r>
+      <w:r>
+        <w:rPr>
+          <w:rFonts w:hint="eastAsia"/>
+        </w:rPr>
+        <w:t>可能</w:t>
+      </w:r>
+      <w:r>
+        <w:t>比</w:t>
+      </w:r>
+      <w:r>
+        <w:t>phi[n]</w:t>
+      </w:r>
+      <w:r>
+        <w:rPr>
+          <w:rFonts w:hint="eastAsia"/>
+        </w:rPr>
+        <w:t>小，</w:t>
+      </w:r>
+      <w:r>
+        <w:t>暴力枚举娇小的几个超指数函数值就好。</w:t>
+      </w:r>
+    </w:p>
+    <w:p>
       <w:pPr>
         <w:rPr>
           <w:rFonts w:hint="eastAsia"/>
@@ -672,6 +980,44 @@
     </w:sectPr>
   </w:body>
 </w:document>
+</file>
+
+<file path=word/endnotes.xml><?xml version="1.0" encoding="utf-8"?>
+<w:endnotes xmlns:wpc="http://schemas.microsoft.com/office/word/2010/wordprocessingCanvas" xmlns:mc="http://schemas.openxmlformats.org/markup-compatibility/2006" xmlns:o="urn:schemas-microsoft-com:office:office" xmlns:r="http://schemas.openxmlformats.org/officeDocument/2006/relationships" xmlns:m="http://schemas.openxmlformats.org/officeDocument/2006/math" xmlns:v="urn:schemas-microsoft-com:vml" xmlns:wp14="http://schemas.microsoft.com/office/word/2010/wordprocessingDrawing" xmlns:wp="http://schemas.openxmlformats.org/drawingml/2006/wordprocessingDrawing" xmlns:w10="urn:schemas-microsoft-com:office:word" xmlns:w="http://schemas.openxmlformats.org/wordprocessingml/2006/main" xmlns:w14="http://schemas.microsoft.com/office/word/2010/wordml" xmlns:w15="http://schemas.microsoft.com/office/word/2012/wordml" xmlns:wpg="http://schemas.microsoft.com/office/word/2010/wordprocessingGroup" xmlns:wpi="http://schemas.microsoft.com/office/word/2010/wordprocessingInk" xmlns:wne="http://schemas.microsoft.com/office/word/2006/wordml" xmlns:wps="http://schemas.microsoft.com/office/word/2010/wordprocessingShape" mc:Ignorable="w14 w15 wp14">
+  <w:endnote w:type="separator" w:id="-1">
+    <w:p>
+      <w:r>
+        <w:separator/>
+      </w:r>
+    </w:p>
+  </w:endnote>
+  <w:endnote w:type="continuationSeparator" w:id="0">
+    <w:p>
+      <w:r>
+        <w:continuationSeparator/>
+      </w:r>
+    </w:p>
+  </w:endnote>
+</w:endnotes>
+</file>
+
+<file path=word/footnotes.xml><?xml version="1.0" encoding="utf-8"?>
+<w:footnotes xmlns:wpc="http://schemas.microsoft.com/office/word/2010/wordprocessingCanvas" xmlns:mc="http://schemas.openxmlformats.org/markup-compatibility/2006" xmlns:o="urn:schemas-microsoft-com:office:office" xmlns:r="http://schemas.openxmlformats.org/officeDocument/2006/relationships" xmlns:m="http://schemas.openxmlformats.org/officeDocument/2006/math" xmlns:v="urn:schemas-microsoft-com:vml" xmlns:wp14="http://schemas.microsoft.com/office/word/2010/wordprocessingDrawing" xmlns:wp="http://schemas.openxmlformats.org/drawingml/2006/wordprocessingDrawing" xmlns:w10="urn:schemas-microsoft-com:office:word" xmlns:w="http://schemas.openxmlformats.org/wordprocessingml/2006/main" xmlns:w14="http://schemas.microsoft.com/office/word/2010/wordml" xmlns:w15="http://schemas.microsoft.com/office/word/2012/wordml" xmlns:wpg="http://schemas.microsoft.com/office/word/2010/wordprocessingGroup" xmlns:wpi="http://schemas.microsoft.com/office/word/2010/wordprocessingInk" xmlns:wne="http://schemas.microsoft.com/office/word/2006/wordml" xmlns:wps="http://schemas.microsoft.com/office/word/2010/wordprocessingShape" mc:Ignorable="w14 w15 wp14">
+  <w:footnote w:type="separator" w:id="-1">
+    <w:p>
+      <w:r>
+        <w:separator/>
+      </w:r>
+    </w:p>
+  </w:footnote>
+  <w:footnote w:type="continuationSeparator" w:id="0">
+    <w:p>
+      <w:r>
+        <w:continuationSeparator/>
+      </w:r>
+    </w:p>
+  </w:footnote>
+</w:footnotes>
 </file>
 
 <file path=word/styles.xml><?xml version="1.0" encoding="utf-8"?>
@@ -1091,6 +1437,29 @@
       <w:szCs w:val="44"/>
     </w:rPr>
   </w:style>
+  <w:style w:type="paragraph" w:styleId="2">
+    <w:name w:val="heading 2"/>
+    <w:basedOn w:val="a"/>
+    <w:next w:val="a"/>
+    <w:link w:val="2Char"/>
+    <w:uiPriority w:val="9"/>
+    <w:unhideWhenUsed/>
+    <w:qFormat/>
+    <w:rsid w:val="00F5647F"/>
+    <w:pPr>
+      <w:keepNext/>
+      <w:keepLines/>
+      <w:spacing w:before="260" w:after="260" w:line="416" w:lineRule="auto"/>
+      <w:outlineLvl w:val="1"/>
+    </w:pPr>
+    <w:rPr>
+      <w:rFonts w:asciiTheme="majorHAnsi" w:eastAsiaTheme="majorEastAsia" w:hAnsiTheme="majorHAnsi" w:cstheme="majorBidi"/>
+      <w:b/>
+      <w:bCs/>
+      <w:sz w:val="32"/>
+      <w:szCs w:val="32"/>
+    </w:rPr>
+  </w:style>
   <w:style w:type="character" w:default="1" w:styleId="a0">
     <w:name w:val="Default Paragraph Font"/>
     <w:uiPriority w:val="1"/>
@@ -1140,6 +1509,85 @@
     <w:rsid w:val="00050A0D"/>
     <w:rPr>
       <w:color w:val="808080"/>
+    </w:rPr>
+  </w:style>
+  <w:style w:type="paragraph" w:styleId="a4">
+    <w:name w:val="header"/>
+    <w:basedOn w:val="a"/>
+    <w:link w:val="Char"/>
+    <w:uiPriority w:val="99"/>
+    <w:unhideWhenUsed/>
+    <w:rsid w:val="00EC6689"/>
+    <w:pPr>
+      <w:pBdr>
+        <w:bottom w:val="single" w:sz="6" w:space="1" w:color="auto"/>
+      </w:pBdr>
+      <w:tabs>
+        <w:tab w:val="center" w:pos="4153"/>
+        <w:tab w:val="right" w:pos="8306"/>
+      </w:tabs>
+      <w:snapToGrid w:val="0"/>
+      <w:jc w:val="center"/>
+    </w:pPr>
+    <w:rPr>
+      <w:sz w:val="18"/>
+      <w:szCs w:val="18"/>
+    </w:rPr>
+  </w:style>
+  <w:style w:type="character" w:customStyle="1" w:styleId="Char">
+    <w:name w:val="页眉 Char"/>
+    <w:basedOn w:val="a0"/>
+    <w:link w:val="a4"/>
+    <w:uiPriority w:val="99"/>
+    <w:rsid w:val="00EC6689"/>
+    <w:rPr>
+      <w:sz w:val="18"/>
+      <w:szCs w:val="18"/>
+    </w:rPr>
+  </w:style>
+  <w:style w:type="paragraph" w:styleId="a5">
+    <w:name w:val="footer"/>
+    <w:basedOn w:val="a"/>
+    <w:link w:val="Char0"/>
+    <w:uiPriority w:val="99"/>
+    <w:unhideWhenUsed/>
+    <w:rsid w:val="00EC6689"/>
+    <w:pPr>
+      <w:tabs>
+        <w:tab w:val="center" w:pos="4153"/>
+        <w:tab w:val="right" w:pos="8306"/>
+      </w:tabs>
+      <w:snapToGrid w:val="0"/>
+      <w:jc w:val="left"/>
+    </w:pPr>
+    <w:rPr>
+      <w:sz w:val="18"/>
+      <w:szCs w:val="18"/>
+    </w:rPr>
+  </w:style>
+  <w:style w:type="character" w:customStyle="1" w:styleId="Char0">
+    <w:name w:val="页脚 Char"/>
+    <w:basedOn w:val="a0"/>
+    <w:link w:val="a5"/>
+    <w:uiPriority w:val="99"/>
+    <w:rsid w:val="00EC6689"/>
+    <w:rPr>
+      <w:sz w:val="18"/>
+      <w:szCs w:val="18"/>
+    </w:rPr>
+  </w:style>
+  <w:style w:type="character" w:customStyle="1" w:styleId="2Char">
+    <w:name w:val="标题 2 Char"/>
+    <w:basedOn w:val="a0"/>
+    <w:link w:val="2"/>
+    <w:uiPriority w:val="9"/>
+    <w:rsid w:val="00F5647F"/>
+    <w:rPr>
+      <w:rFonts w:asciiTheme="majorHAnsi" w:eastAsiaTheme="majorEastAsia" w:hAnsiTheme="majorHAnsi" w:cstheme="majorBidi"/>
+      <w:b/>
+      <w:bCs/>
+      <w:sz w:val="32"/>
+      <w:szCs w:val="32"/>
     </w:rPr>
   </w:style>
 </w:styles>
